--- a/Rdata/undetected_strategy_table.docx
+++ b/Rdata/undetected_strategy_table.docx
@@ -1,6 +1,6 @@
 
 <file path=word/document.xml><?xml version="1.0" encoding="utf-8"?>
-<w:document xmlns:wpc="http://schemas.microsoft.com/office/word/2010/wordprocessingCanvas" xmlns:cx="http://schemas.microsoft.com/office/drawing/2014/chartex" xmlns:cx1="http://schemas.microsoft.com/office/drawing/2015/9/8/chartex" xmlns:cx2="http://schemas.microsoft.com/office/drawing/2015/10/21/chartex" xmlns:cx3="http://schemas.microsoft.com/office/drawing/2016/5/9/chartex" xmlns:cx4="http://schemas.microsoft.com/office/drawing/2016/5/10/chartex" xmlns:cx5="http://schemas.microsoft.com/office/drawing/2016/5/11/chartex" xmlns:cx6="http://schemas.microsoft.com/office/drawing/2016/5/12/chartex" xmlns:cx7="http://schemas.microsoft.com/office/drawing/2016/5/13/chartex" xmlns:cx8="http://schemas.microsoft.com/office/drawing/2016/5/14/chartex" xmlns:mc="http://schemas.openxmlformats.org/markup-compatibility/2006" xmlns:aink="http://schemas.microsoft.com/office/drawing/2016/ink" xmlns:am3d="http://schemas.microsoft.com/office/drawing/2017/model3d" xmlns:o="urn:schemas-microsoft-com:office:office" xmlns:oel="http://schemas.microsoft.com/office/2019/extlst" xmlns:r="http://schemas.openxmlformats.org/officeDocument/2006/relationships" xmlns:m="http://schemas.openxmlformats.org/officeDocument/2006/math" xmlns:v="urn:schemas-microsoft-com:vml" xmlns:wp14="http://schemas.microsoft.com/office/word/2010/wordprocessingDrawing" xmlns:wp="http://schemas.openxmlformats.org/drawingml/2006/wordprocessingDrawing" xmlns:w10="urn:schemas-microsoft-com:office:word" xmlns:w="http://schemas.openxmlformats.org/wordprocessingml/2006/main" xmlns:w14="http://schemas.microsoft.com/office/word/2010/wordml" xmlns:w15="http://schemas.microsoft.com/office/word/2012/wordml" xmlns:w16cex="http://schemas.microsoft.com/office/word/2018/wordml/cex" xmlns:w16cid="http://schemas.microsoft.com/office/word/2016/wordml/cid" xmlns:w16="http://schemas.microsoft.com/office/word/2018/wordml" xmlns:w16du="http://schemas.microsoft.com/office/word/2023/wordml/word16du" xmlns:w16sdtdh="http://schemas.microsoft.com/office/word/2020/wordml/sdtdatahash" xmlns:w16se="http://schemas.microsoft.com/office/word/2015/wordml/symex" xmlns:wpg="http://schemas.microsoft.com/office/word/2010/wordprocessingGroup" xmlns:wpi="http://schemas.microsoft.com/office/word/2010/wordprocessingInk" xmlns:wne="http://schemas.microsoft.com/office/word/2006/wordml" xmlns:wps="http://schemas.microsoft.com/office/word/2010/wordprocessingShape" mc:Ignorable="w14 w15 w16se w16cid w16 w16cex w16sdtdh w16du wp14">
+<w:document xmlns:wpc="http://schemas.microsoft.com/office/word/2010/wordprocessingCanvas" xmlns:cx="http://schemas.microsoft.com/office/drawing/2014/chartex" xmlns:cx1="http://schemas.microsoft.com/office/drawing/2015/9/8/chartex" xmlns:cx2="http://schemas.microsoft.com/office/drawing/2015/10/21/chartex" xmlns:cx3="http://schemas.microsoft.com/office/drawing/2016/5/9/chartex" xmlns:cx4="http://schemas.microsoft.com/office/drawing/2016/5/10/chartex" xmlns:cx5="http://schemas.microsoft.com/office/drawing/2016/5/11/chartex" xmlns:cx6="http://schemas.microsoft.com/office/drawing/2016/5/12/chartex" xmlns:cx7="http://schemas.microsoft.com/office/drawing/2016/5/13/chartex" xmlns:cx8="http://schemas.microsoft.com/office/drawing/2016/5/14/chartex" xmlns:mc="http://schemas.openxmlformats.org/markup-compatibility/2006" xmlns:aink="http://schemas.microsoft.com/office/drawing/2016/ink" xmlns:am3d="http://schemas.microsoft.com/office/drawing/2017/model3d" xmlns:o="urn:schemas-microsoft-com:office:office" xmlns:oel="http://schemas.microsoft.com/office/2019/extlst" xmlns:r="http://schemas.openxmlformats.org/officeDocument/2006/relationships" xmlns:m="http://schemas.openxmlformats.org/officeDocument/2006/math" xmlns:v="urn:schemas-microsoft-com:vml" xmlns:wp14="http://schemas.microsoft.com/office/word/2010/wordprocessingDrawing" xmlns:wp="http://schemas.openxmlformats.org/drawingml/2006/wordprocessingDrawing" xmlns:w10="urn:schemas-microsoft-com:office:word" xmlns:w="http://schemas.openxmlformats.org/wordprocessingml/2006/main" xmlns:w14="http://schemas.microsoft.com/office/word/2010/wordml" xmlns:w15="http://schemas.microsoft.com/office/word/2012/wordml" xmlns:w16cex="http://schemas.microsoft.com/office/word/2018/wordml/cex" xmlns:w16cid="http://schemas.microsoft.com/office/word/2016/wordml/cid" xmlns:w16="http://schemas.microsoft.com/office/word/2018/wordml" xmlns:w16du="http://schemas.microsoft.com/office/word/2023/wordml/word16du" xmlns:w16sdtdh="http://schemas.microsoft.com/office/word/2020/wordml/sdtdatahash" xmlns:w16sdtfl="http://schemas.microsoft.com/office/word/2024/wordml/sdtformatlock" xmlns:w16se="http://schemas.microsoft.com/office/word/2015/wordml/symex" xmlns:wpg="http://schemas.microsoft.com/office/word/2010/wordprocessingGroup" xmlns:wpi="http://schemas.microsoft.com/office/word/2010/wordprocessingInk" xmlns:wne="http://schemas.microsoft.com/office/word/2006/wordml" xmlns:wps="http://schemas.microsoft.com/office/word/2010/wordprocessingShape" mc:Ignorable="w14 w15 w16se w16cid w16 w16cex w16sdtdh w16sdtfl w16du wp14">
   <w:body>
     <w:tbl>
       <w:tblPr>
@@ -9,9 +9,9 @@
         <w:tblLook w:val="0420" w:firstRow="1" w:lastRow="0" w:firstColumn="0" w:lastColumn="0" w:noHBand="0" w:noVBand="1"/>
       </w:tblPr>
       <w:tblGrid>
-        <w:gridCol w:w="6308"/>
-        <w:gridCol w:w="1344"/>
-        <w:gridCol w:w="1414"/>
+        <w:gridCol w:w="5300"/>
+        <w:gridCol w:w="2500"/>
+        <w:gridCol w:w="1266"/>
       </w:tblGrid>
       <w:tr>
         <w:trPr>
@@ -20,7 +20,7 @@
         </w:trPr>
         <w:tc>
           <w:tcPr>
-            <w:tcW w:w="3478" w:type="pct"/>
+            <w:tcW w:w="2923" w:type="pct"/>
             <w:tcBorders>
               <w:top w:val="single" w:sz="12" w:space="0" w:color="666666"/>
               <w:left w:val="none" w:sz="0" w:space="0" w:color="000000"/>
@@ -62,7 +62,7 @@
         </w:tc>
         <w:tc>
           <w:tcPr>
-            <w:tcW w:w="741" w:type="pct"/>
+            <w:tcW w:w="1379" w:type="pct"/>
             <w:tcBorders>
               <w:top w:val="single" w:sz="12" w:space="0" w:color="666666"/>
               <w:left w:val="none" w:sz="0" w:space="0" w:color="000000"/>
@@ -103,7 +103,7 @@
         </w:tc>
         <w:tc>
           <w:tcPr>
-            <w:tcW w:w="780" w:type="pct"/>
+            <w:tcW w:w="698" w:type="pct"/>
             <w:tcBorders>
               <w:top w:val="single" w:sz="12" w:space="0" w:color="666666"/>
               <w:left w:val="none" w:sz="0" w:space="0" w:color="000000"/>
@@ -149,7 +149,7 @@
         </w:trPr>
         <w:tc>
           <w:tcPr>
-            <w:tcW w:w="3478" w:type="pct"/>
+            <w:tcW w:w="2923" w:type="pct"/>
             <w:tcBorders>
               <w:top w:val="single" w:sz="12" w:space="0" w:color="666666"/>
               <w:left w:val="none" w:sz="0" w:space="0" w:color="000000"/>
@@ -189,7 +189,7 @@
         </w:tc>
         <w:tc>
           <w:tcPr>
-            <w:tcW w:w="741" w:type="pct"/>
+            <w:tcW w:w="1379" w:type="pct"/>
             <w:tcBorders>
               <w:top w:val="single" w:sz="12" w:space="0" w:color="666666"/>
               <w:left w:val="none" w:sz="0" w:space="0" w:color="000000"/>
@@ -224,13 +224,13 @@
                 <w:sz w:val="22"/>
                 <w:szCs w:val="22"/>
               </w:rPr>
-              <w:t>343</w:t>
-            </w:r>
-          </w:p>
-        </w:tc>
-        <w:tc>
-          <w:tcPr>
-            <w:tcW w:w="780" w:type="pct"/>
+              <w:t>337</w:t>
+            </w:r>
+          </w:p>
+        </w:tc>
+        <w:tc>
+          <w:tcPr>
+            <w:tcW w:w="698" w:type="pct"/>
             <w:tcBorders>
               <w:top w:val="single" w:sz="12" w:space="0" w:color="666666"/>
               <w:left w:val="none" w:sz="0" w:space="0" w:color="000000"/>
@@ -265,7 +265,7 @@
                 <w:sz w:val="22"/>
                 <w:szCs w:val="22"/>
               </w:rPr>
-              <w:t>25</w:t>
+              <w:t>24</w:t>
             </w:r>
           </w:p>
         </w:tc>
@@ -276,7 +276,7 @@
         </w:trPr>
         <w:tc>
           <w:tcPr>
-            <w:tcW w:w="3478" w:type="pct"/>
+            <w:tcW w:w="2923" w:type="pct"/>
             <w:tcBorders>
               <w:top w:val="none" w:sz="0" w:space="0" w:color="000000"/>
               <w:left w:val="none" w:sz="0" w:space="0" w:color="000000"/>
@@ -316,7 +316,7 @@
         </w:tc>
         <w:tc>
           <w:tcPr>
-            <w:tcW w:w="741" w:type="pct"/>
+            <w:tcW w:w="1379" w:type="pct"/>
             <w:tcBorders>
               <w:top w:val="none" w:sz="0" w:space="0" w:color="000000"/>
               <w:left w:val="none" w:sz="0" w:space="0" w:color="000000"/>
@@ -357,7 +357,7 @@
         </w:tc>
         <w:tc>
           <w:tcPr>
-            <w:tcW w:w="780" w:type="pct"/>
+            <w:tcW w:w="698" w:type="pct"/>
             <w:tcBorders>
               <w:top w:val="none" w:sz="0" w:space="0" w:color="000000"/>
               <w:left w:val="none" w:sz="0" w:space="0" w:color="000000"/>
@@ -403,47 +403,67 @@
         </w:trPr>
         <w:tc>
           <w:tcPr>
-            <w:tcW w:w="3478" w:type="pct"/>
-            <w:tcBorders>
-              <w:top w:val="none" w:sz="0" w:space="0" w:color="000000"/>
-              <w:left w:val="none" w:sz="0" w:space="0" w:color="000000"/>
-              <w:bottom w:val="none" w:sz="0" w:space="0" w:color="000000"/>
-              <w:right w:val="none" w:sz="0" w:space="0" w:color="000000"/>
-            </w:tcBorders>
-            <w:shd w:val="clear" w:color="auto" w:fill="FFFFFF"/>
-            <w:tcMar>
-              <w:top w:w="0" w:type="dxa"/>
-              <w:left w:w="0" w:type="dxa"/>
-              <w:bottom w:w="0" w:type="dxa"/>
-              <w:right w:w="0" w:type="dxa"/>
-            </w:tcMar>
-            <w:vAlign w:val="center"/>
-          </w:tcPr>
-          <w:p>
-            <w:pPr>
-              <w:pBdr>
-                <w:top w:val="none" w:sz="0" w:space="0" w:color="000000"/>
-                <w:left w:val="none" w:sz="0" w:space="0" w:color="000000"/>
-                <w:bottom w:val="none" w:sz="0" w:space="0" w:color="000000"/>
-                <w:right w:val="none" w:sz="0" w:space="0" w:color="000000"/>
-              </w:pBdr>
-              <w:spacing w:before="100" w:after="100"/>
-              <w:ind w:left="100" w:right="100"/>
-            </w:pPr>
-            <w:r>
-              <w:rPr>
-                <w:rFonts w:ascii="Arial" w:eastAsia="Arial" w:hAnsi="Arial" w:cs="Arial"/>
-                <w:color w:val="000000"/>
-                <w:sz w:val="22"/>
-                <w:szCs w:val="22"/>
-              </w:rPr>
-              <w:t>The MDL value divided by two</w:t>
-            </w:r>
-          </w:p>
-        </w:tc>
-        <w:tc>
-          <w:tcPr>
-            <w:tcW w:w="741" w:type="pct"/>
+            <w:tcW w:w="2923" w:type="pct"/>
+            <w:tcBorders>
+              <w:top w:val="none" w:sz="0" w:space="0" w:color="000000"/>
+              <w:left w:val="none" w:sz="0" w:space="0" w:color="000000"/>
+              <w:bottom w:val="none" w:sz="0" w:space="0" w:color="000000"/>
+              <w:right w:val="none" w:sz="0" w:space="0" w:color="000000"/>
+            </w:tcBorders>
+            <w:shd w:val="clear" w:color="auto" w:fill="FFFFFF"/>
+            <w:tcMar>
+              <w:top w:w="0" w:type="dxa"/>
+              <w:left w:w="0" w:type="dxa"/>
+              <w:bottom w:w="0" w:type="dxa"/>
+              <w:right w:w="0" w:type="dxa"/>
+            </w:tcMar>
+            <w:vAlign w:val="center"/>
+          </w:tcPr>
+          <w:p>
+            <w:pPr>
+              <w:pBdr>
+                <w:top w:val="none" w:sz="0" w:space="0" w:color="000000"/>
+                <w:left w:val="none" w:sz="0" w:space="0" w:color="000000"/>
+                <w:bottom w:val="none" w:sz="0" w:space="0" w:color="000000"/>
+                <w:right w:val="none" w:sz="0" w:space="0" w:color="000000"/>
+              </w:pBdr>
+              <w:spacing w:before="100" w:after="100"/>
+              <w:ind w:left="100" w:right="100"/>
+            </w:pPr>
+            <w:r>
+              <w:rPr>
+                <w:rFonts w:ascii="Arial" w:eastAsia="Arial" w:hAnsi="Arial" w:cs="Arial"/>
+                <w:color w:val="000000"/>
+                <w:sz w:val="22"/>
+                <w:szCs w:val="22"/>
+              </w:rPr>
+              <w:t xml:space="preserve">The MDL value </w:t>
+            </w:r>
+            <w:proofErr w:type="gramStart"/>
+            <w:r>
+              <w:rPr>
+                <w:rFonts w:ascii="Arial" w:eastAsia="Arial" w:hAnsi="Arial" w:cs="Arial"/>
+                <w:color w:val="000000"/>
+                <w:sz w:val="22"/>
+                <w:szCs w:val="22"/>
+              </w:rPr>
+              <w:t>divided</w:t>
+            </w:r>
+            <w:proofErr w:type="gramEnd"/>
+            <w:r>
+              <w:rPr>
+                <w:rFonts w:ascii="Arial" w:eastAsia="Arial" w:hAnsi="Arial" w:cs="Arial"/>
+                <w:color w:val="000000"/>
+                <w:sz w:val="22"/>
+                <w:szCs w:val="22"/>
+              </w:rPr>
+              <w:t xml:space="preserve"> by two</w:t>
+            </w:r>
+          </w:p>
+        </w:tc>
+        <w:tc>
+          <w:tcPr>
+            <w:tcW w:w="1379" w:type="pct"/>
             <w:tcBorders>
               <w:top w:val="none" w:sz="0" w:space="0" w:color="000000"/>
               <w:left w:val="none" w:sz="0" w:space="0" w:color="000000"/>
@@ -484,7 +504,7 @@
         </w:tc>
         <w:tc>
           <w:tcPr>
-            <w:tcW w:w="780" w:type="pct"/>
+            <w:tcW w:w="698" w:type="pct"/>
             <w:tcBorders>
               <w:top w:val="none" w:sz="0" w:space="0" w:color="000000"/>
               <w:left w:val="none" w:sz="0" w:space="0" w:color="000000"/>
@@ -530,7 +550,7 @@
         </w:trPr>
         <w:tc>
           <w:tcPr>
-            <w:tcW w:w="3478" w:type="pct"/>
+            <w:tcW w:w="2923" w:type="pct"/>
             <w:tcBorders>
               <w:top w:val="none" w:sz="0" w:space="0" w:color="000000"/>
               <w:left w:val="none" w:sz="0" w:space="0" w:color="000000"/>
@@ -570,7 +590,7 @@
         </w:tc>
         <w:tc>
           <w:tcPr>
-            <w:tcW w:w="741" w:type="pct"/>
+            <w:tcW w:w="1379" w:type="pct"/>
             <w:tcBorders>
               <w:top w:val="none" w:sz="0" w:space="0" w:color="000000"/>
               <w:left w:val="none" w:sz="0" w:space="0" w:color="000000"/>
@@ -611,7 +631,7 @@
         </w:tc>
         <w:tc>
           <w:tcPr>
-            <w:tcW w:w="780" w:type="pct"/>
+            <w:tcW w:w="698" w:type="pct"/>
             <w:tcBorders>
               <w:top w:val="none" w:sz="0" w:space="0" w:color="000000"/>
               <w:left w:val="none" w:sz="0" w:space="0" w:color="000000"/>
@@ -657,7 +677,7 @@
         </w:trPr>
         <w:tc>
           <w:tcPr>
-            <w:tcW w:w="3478" w:type="pct"/>
+            <w:tcW w:w="2923" w:type="pct"/>
             <w:tcBorders>
               <w:top w:val="none" w:sz="0" w:space="0" w:color="000000"/>
               <w:left w:val="none" w:sz="0" w:space="0" w:color="000000"/>
@@ -697,7 +717,7 @@
         </w:tc>
         <w:tc>
           <w:tcPr>
-            <w:tcW w:w="741" w:type="pct"/>
+            <w:tcW w:w="1379" w:type="pct"/>
             <w:tcBorders>
               <w:top w:val="none" w:sz="0" w:space="0" w:color="000000"/>
               <w:left w:val="none" w:sz="0" w:space="0" w:color="000000"/>
@@ -738,7 +758,7 @@
         </w:tc>
         <w:tc>
           <w:tcPr>
-            <w:tcW w:w="780" w:type="pct"/>
+            <w:tcW w:w="698" w:type="pct"/>
             <w:tcBorders>
               <w:top w:val="none" w:sz="0" w:space="0" w:color="000000"/>
               <w:left w:val="none" w:sz="0" w:space="0" w:color="000000"/>
@@ -784,7 +804,7 @@
         </w:trPr>
         <w:tc>
           <w:tcPr>
-            <w:tcW w:w="3478" w:type="pct"/>
+            <w:tcW w:w="2923" w:type="pct"/>
             <w:tcBorders>
               <w:top w:val="none" w:sz="0" w:space="0" w:color="000000"/>
               <w:left w:val="none" w:sz="0" w:space="0" w:color="000000"/>
@@ -824,7 +844,7 @@
         </w:tc>
         <w:tc>
           <w:tcPr>
-            <w:tcW w:w="741" w:type="pct"/>
+            <w:tcW w:w="1379" w:type="pct"/>
             <w:tcBorders>
               <w:top w:val="none" w:sz="0" w:space="0" w:color="000000"/>
               <w:left w:val="none" w:sz="0" w:space="0" w:color="000000"/>
@@ -865,7 +885,7 @@
         </w:tc>
         <w:tc>
           <w:tcPr>
-            <w:tcW w:w="780" w:type="pct"/>
+            <w:tcW w:w="698" w:type="pct"/>
             <w:tcBorders>
               <w:top w:val="none" w:sz="0" w:space="0" w:color="000000"/>
               <w:left w:val="none" w:sz="0" w:space="0" w:color="000000"/>
@@ -911,7 +931,7 @@
         </w:trPr>
         <w:tc>
           <w:tcPr>
-            <w:tcW w:w="3478" w:type="pct"/>
+            <w:tcW w:w="2923" w:type="pct"/>
             <w:tcBorders>
               <w:top w:val="none" w:sz="0" w:space="0" w:color="000000"/>
               <w:left w:val="none" w:sz="0" w:space="0" w:color="000000"/>
@@ -951,7 +971,7 @@
         </w:tc>
         <w:tc>
           <w:tcPr>
-            <w:tcW w:w="741" w:type="pct"/>
+            <w:tcW w:w="1379" w:type="pct"/>
             <w:tcBorders>
               <w:top w:val="none" w:sz="0" w:space="0" w:color="000000"/>
               <w:left w:val="none" w:sz="0" w:space="0" w:color="000000"/>
@@ -992,7 +1012,7 @@
         </w:tc>
         <w:tc>
           <w:tcPr>
-            <w:tcW w:w="780" w:type="pct"/>
+            <w:tcW w:w="698" w:type="pct"/>
             <w:tcBorders>
               <w:top w:val="none" w:sz="0" w:space="0" w:color="000000"/>
               <w:left w:val="none" w:sz="0" w:space="0" w:color="000000"/>
@@ -1038,7 +1058,7 @@
         </w:trPr>
         <w:tc>
           <w:tcPr>
-            <w:tcW w:w="3478" w:type="pct"/>
+            <w:tcW w:w="2923" w:type="pct"/>
             <w:tcBorders>
               <w:top w:val="none" w:sz="0" w:space="0" w:color="000000"/>
               <w:left w:val="none" w:sz="0" w:space="0" w:color="000000"/>
@@ -1078,7 +1098,7 @@
         </w:tc>
         <w:tc>
           <w:tcPr>
-            <w:tcW w:w="741" w:type="pct"/>
+            <w:tcW w:w="1379" w:type="pct"/>
             <w:tcBorders>
               <w:top w:val="none" w:sz="0" w:space="0" w:color="000000"/>
               <w:left w:val="none" w:sz="0" w:space="0" w:color="000000"/>
@@ -1119,7 +1139,7 @@
         </w:tc>
         <w:tc>
           <w:tcPr>
-            <w:tcW w:w="780" w:type="pct"/>
+            <w:tcW w:w="698" w:type="pct"/>
             <w:tcBorders>
               <w:top w:val="none" w:sz="0" w:space="0" w:color="000000"/>
               <w:left w:val="none" w:sz="0" w:space="0" w:color="000000"/>
@@ -1165,47 +1185,67 @@
         </w:trPr>
         <w:tc>
           <w:tcPr>
-            <w:tcW w:w="3478" w:type="pct"/>
-            <w:tcBorders>
-              <w:top w:val="none" w:sz="0" w:space="0" w:color="000000"/>
-              <w:left w:val="none" w:sz="0" w:space="0" w:color="000000"/>
-              <w:bottom w:val="none" w:sz="0" w:space="0" w:color="000000"/>
-              <w:right w:val="none" w:sz="0" w:space="0" w:color="000000"/>
-            </w:tcBorders>
-            <w:shd w:val="clear" w:color="auto" w:fill="FFFFFF"/>
-            <w:tcMar>
-              <w:top w:w="0" w:type="dxa"/>
-              <w:left w:w="0" w:type="dxa"/>
-              <w:bottom w:w="0" w:type="dxa"/>
-              <w:right w:w="0" w:type="dxa"/>
-            </w:tcMar>
-            <w:vAlign w:val="center"/>
-          </w:tcPr>
-          <w:p>
-            <w:pPr>
-              <w:pBdr>
-                <w:top w:val="none" w:sz="0" w:space="0" w:color="000000"/>
-                <w:left w:val="none" w:sz="0" w:space="0" w:color="000000"/>
-                <w:bottom w:val="none" w:sz="0" w:space="0" w:color="000000"/>
-                <w:right w:val="none" w:sz="0" w:space="0" w:color="000000"/>
-              </w:pBdr>
-              <w:spacing w:before="100" w:after="100"/>
-              <w:ind w:left="100" w:right="100"/>
-            </w:pPr>
-            <w:r>
-              <w:rPr>
-                <w:rFonts w:ascii="Arial" w:eastAsia="Arial" w:hAnsi="Arial" w:cs="Arial"/>
-                <w:color w:val="000000"/>
-                <w:sz w:val="22"/>
-                <w:szCs w:val="22"/>
-              </w:rPr>
-              <w:t>Exclusion of values &lt; LOD. The LOQ value divided by two for values &lt; LOQ.</w:t>
-            </w:r>
-          </w:p>
-        </w:tc>
-        <w:tc>
-          <w:tcPr>
-            <w:tcW w:w="741" w:type="pct"/>
+            <w:tcW w:w="2923" w:type="pct"/>
+            <w:tcBorders>
+              <w:top w:val="none" w:sz="0" w:space="0" w:color="000000"/>
+              <w:left w:val="none" w:sz="0" w:space="0" w:color="000000"/>
+              <w:bottom w:val="none" w:sz="0" w:space="0" w:color="000000"/>
+              <w:right w:val="none" w:sz="0" w:space="0" w:color="000000"/>
+            </w:tcBorders>
+            <w:shd w:val="clear" w:color="auto" w:fill="FFFFFF"/>
+            <w:tcMar>
+              <w:top w:w="0" w:type="dxa"/>
+              <w:left w:w="0" w:type="dxa"/>
+              <w:bottom w:w="0" w:type="dxa"/>
+              <w:right w:w="0" w:type="dxa"/>
+            </w:tcMar>
+            <w:vAlign w:val="center"/>
+          </w:tcPr>
+          <w:p>
+            <w:pPr>
+              <w:pBdr>
+                <w:top w:val="none" w:sz="0" w:space="0" w:color="000000"/>
+                <w:left w:val="none" w:sz="0" w:space="0" w:color="000000"/>
+                <w:bottom w:val="none" w:sz="0" w:space="0" w:color="000000"/>
+                <w:right w:val="none" w:sz="0" w:space="0" w:color="000000"/>
+              </w:pBdr>
+              <w:spacing w:before="100" w:after="100"/>
+              <w:ind w:left="100" w:right="100"/>
+            </w:pPr>
+            <w:r>
+              <w:rPr>
+                <w:rFonts w:ascii="Arial" w:eastAsia="Arial" w:hAnsi="Arial" w:cs="Arial"/>
+                <w:color w:val="000000"/>
+                <w:sz w:val="22"/>
+                <w:szCs w:val="22"/>
+              </w:rPr>
+              <w:t xml:space="preserve">Exclusion of values &lt; LOD. The LOQ value </w:t>
+            </w:r>
+            <w:proofErr w:type="gramStart"/>
+            <w:r>
+              <w:rPr>
+                <w:rFonts w:ascii="Arial" w:eastAsia="Arial" w:hAnsi="Arial" w:cs="Arial"/>
+                <w:color w:val="000000"/>
+                <w:sz w:val="22"/>
+                <w:szCs w:val="22"/>
+              </w:rPr>
+              <w:t>divided</w:t>
+            </w:r>
+            <w:proofErr w:type="gramEnd"/>
+            <w:r>
+              <w:rPr>
+                <w:rFonts w:ascii="Arial" w:eastAsia="Arial" w:hAnsi="Arial" w:cs="Arial"/>
+                <w:color w:val="000000"/>
+                <w:sz w:val="22"/>
+                <w:szCs w:val="22"/>
+              </w:rPr>
+              <w:t xml:space="preserve"> by two for values &lt; LOQ.</w:t>
+            </w:r>
+          </w:p>
+        </w:tc>
+        <w:tc>
+          <w:tcPr>
+            <w:tcW w:w="1379" w:type="pct"/>
             <w:tcBorders>
               <w:top w:val="none" w:sz="0" w:space="0" w:color="000000"/>
               <w:left w:val="none" w:sz="0" w:space="0" w:color="000000"/>
@@ -1246,7 +1286,7 @@
         </w:tc>
         <w:tc>
           <w:tcPr>
-            <w:tcW w:w="780" w:type="pct"/>
+            <w:tcW w:w="698" w:type="pct"/>
             <w:tcBorders>
               <w:top w:val="none" w:sz="0" w:space="0" w:color="000000"/>
               <w:left w:val="none" w:sz="0" w:space="0" w:color="000000"/>
@@ -1292,7 +1332,7 @@
         </w:trPr>
         <w:tc>
           <w:tcPr>
-            <w:tcW w:w="3478" w:type="pct"/>
+            <w:tcW w:w="2923" w:type="pct"/>
             <w:tcBorders>
               <w:top w:val="none" w:sz="0" w:space="0" w:color="000000"/>
               <w:left w:val="none" w:sz="0" w:space="0" w:color="000000"/>
@@ -1332,7 +1372,7 @@
         </w:tc>
         <w:tc>
           <w:tcPr>
-            <w:tcW w:w="741" w:type="pct"/>
+            <w:tcW w:w="1379" w:type="pct"/>
             <w:tcBorders>
               <w:top w:val="none" w:sz="0" w:space="0" w:color="000000"/>
               <w:left w:val="none" w:sz="0" w:space="0" w:color="000000"/>
@@ -1373,7 +1413,7 @@
         </w:tc>
         <w:tc>
           <w:tcPr>
-            <w:tcW w:w="780" w:type="pct"/>
+            <w:tcW w:w="698" w:type="pct"/>
             <w:tcBorders>
               <w:top w:val="none" w:sz="0" w:space="0" w:color="000000"/>
               <w:left w:val="none" w:sz="0" w:space="0" w:color="000000"/>
@@ -1419,47 +1459,67 @@
         </w:trPr>
         <w:tc>
           <w:tcPr>
-            <w:tcW w:w="3478" w:type="pct"/>
-            <w:tcBorders>
-              <w:top w:val="none" w:sz="0" w:space="0" w:color="000000"/>
-              <w:left w:val="none" w:sz="0" w:space="0" w:color="000000"/>
-              <w:bottom w:val="none" w:sz="0" w:space="0" w:color="000000"/>
-              <w:right w:val="none" w:sz="0" w:space="0" w:color="000000"/>
-            </w:tcBorders>
-            <w:shd w:val="clear" w:color="auto" w:fill="FFFFFF"/>
-            <w:tcMar>
-              <w:top w:w="0" w:type="dxa"/>
-              <w:left w:w="0" w:type="dxa"/>
-              <w:bottom w:w="0" w:type="dxa"/>
-              <w:right w:w="0" w:type="dxa"/>
-            </w:tcMar>
-            <w:vAlign w:val="center"/>
-          </w:tcPr>
-          <w:p>
-            <w:pPr>
-              <w:pBdr>
-                <w:top w:val="none" w:sz="0" w:space="0" w:color="000000"/>
-                <w:left w:val="none" w:sz="0" w:space="0" w:color="000000"/>
-                <w:bottom w:val="none" w:sz="0" w:space="0" w:color="000000"/>
-                <w:right w:val="none" w:sz="0" w:space="0" w:color="000000"/>
-              </w:pBdr>
-              <w:spacing w:before="100" w:after="100"/>
-              <w:ind w:left="100" w:right="100"/>
-            </w:pPr>
-            <w:r>
-              <w:rPr>
-                <w:rFonts w:ascii="Arial" w:eastAsia="Arial" w:hAnsi="Arial" w:cs="Arial"/>
-                <w:color w:val="000000"/>
-                <w:sz w:val="22"/>
-                <w:szCs w:val="22"/>
-              </w:rPr>
-              <w:t>Models accounting for values below the LOD.</w:t>
-            </w:r>
-          </w:p>
-        </w:tc>
-        <w:tc>
-          <w:tcPr>
-            <w:tcW w:w="741" w:type="pct"/>
+            <w:tcW w:w="2923" w:type="pct"/>
+            <w:tcBorders>
+              <w:top w:val="none" w:sz="0" w:space="0" w:color="000000"/>
+              <w:left w:val="none" w:sz="0" w:space="0" w:color="000000"/>
+              <w:bottom w:val="none" w:sz="0" w:space="0" w:color="000000"/>
+              <w:right w:val="none" w:sz="0" w:space="0" w:color="000000"/>
+            </w:tcBorders>
+            <w:shd w:val="clear" w:color="auto" w:fill="FFFFFF"/>
+            <w:tcMar>
+              <w:top w:w="0" w:type="dxa"/>
+              <w:left w:w="0" w:type="dxa"/>
+              <w:bottom w:w="0" w:type="dxa"/>
+              <w:right w:w="0" w:type="dxa"/>
+            </w:tcMar>
+            <w:vAlign w:val="center"/>
+          </w:tcPr>
+          <w:p>
+            <w:pPr>
+              <w:pBdr>
+                <w:top w:val="none" w:sz="0" w:space="0" w:color="000000"/>
+                <w:left w:val="none" w:sz="0" w:space="0" w:color="000000"/>
+                <w:bottom w:val="none" w:sz="0" w:space="0" w:color="000000"/>
+                <w:right w:val="none" w:sz="0" w:space="0" w:color="000000"/>
+              </w:pBdr>
+              <w:spacing w:before="100" w:after="100"/>
+              <w:ind w:left="100" w:right="100"/>
+            </w:pPr>
+            <w:r>
+              <w:rPr>
+                <w:rFonts w:ascii="Arial" w:eastAsia="Arial" w:hAnsi="Arial" w:cs="Arial"/>
+                <w:color w:val="000000"/>
+                <w:sz w:val="22"/>
+                <w:szCs w:val="22"/>
+              </w:rPr>
+              <w:t xml:space="preserve">Models </w:t>
+            </w:r>
+            <w:proofErr w:type="gramStart"/>
+            <w:r>
+              <w:rPr>
+                <w:rFonts w:ascii="Arial" w:eastAsia="Arial" w:hAnsi="Arial" w:cs="Arial"/>
+                <w:color w:val="000000"/>
+                <w:sz w:val="22"/>
+                <w:szCs w:val="22"/>
+              </w:rPr>
+              <w:t>accounting</w:t>
+            </w:r>
+            <w:proofErr w:type="gramEnd"/>
+            <w:r>
+              <w:rPr>
+                <w:rFonts w:ascii="Arial" w:eastAsia="Arial" w:hAnsi="Arial" w:cs="Arial"/>
+                <w:color w:val="000000"/>
+                <w:sz w:val="22"/>
+                <w:szCs w:val="22"/>
+              </w:rPr>
+              <w:t xml:space="preserve"> for values below the LOD.</w:t>
+            </w:r>
+          </w:p>
+        </w:tc>
+        <w:tc>
+          <w:tcPr>
+            <w:tcW w:w="1379" w:type="pct"/>
             <w:tcBorders>
               <w:top w:val="none" w:sz="0" w:space="0" w:color="000000"/>
               <w:left w:val="none" w:sz="0" w:space="0" w:color="000000"/>
@@ -1500,7 +1560,7 @@
         </w:tc>
         <w:tc>
           <w:tcPr>
-            <w:tcW w:w="780" w:type="pct"/>
+            <w:tcW w:w="698" w:type="pct"/>
             <w:tcBorders>
               <w:top w:val="none" w:sz="0" w:space="0" w:color="000000"/>
               <w:left w:val="none" w:sz="0" w:space="0" w:color="000000"/>
@@ -1546,7 +1606,7 @@
         </w:trPr>
         <w:tc>
           <w:tcPr>
-            <w:tcW w:w="3478" w:type="pct"/>
+            <w:tcW w:w="2923" w:type="pct"/>
             <w:tcBorders>
               <w:top w:val="none" w:sz="0" w:space="0" w:color="000000"/>
               <w:left w:val="none" w:sz="0" w:space="0" w:color="000000"/>
@@ -1586,7 +1646,7 @@
         </w:tc>
         <w:tc>
           <w:tcPr>
-            <w:tcW w:w="741" w:type="pct"/>
+            <w:tcW w:w="1379" w:type="pct"/>
             <w:tcBorders>
               <w:top w:val="none" w:sz="0" w:space="0" w:color="000000"/>
               <w:left w:val="none" w:sz="0" w:space="0" w:color="000000"/>
@@ -1627,7 +1687,7 @@
         </w:tc>
         <w:tc>
           <w:tcPr>
-            <w:tcW w:w="780" w:type="pct"/>
+            <w:tcW w:w="698" w:type="pct"/>
             <w:tcBorders>
               <w:top w:val="none" w:sz="0" w:space="0" w:color="000000"/>
               <w:left w:val="none" w:sz="0" w:space="0" w:color="000000"/>
@@ -1673,7 +1733,7 @@
         </w:trPr>
         <w:tc>
           <w:tcPr>
-            <w:tcW w:w="3478" w:type="pct"/>
+            <w:tcW w:w="2923" w:type="pct"/>
             <w:tcBorders>
               <w:top w:val="none" w:sz="0" w:space="0" w:color="000000"/>
               <w:left w:val="none" w:sz="0" w:space="0" w:color="000000"/>
@@ -1713,7 +1773,7 @@
         </w:tc>
         <w:tc>
           <w:tcPr>
-            <w:tcW w:w="741" w:type="pct"/>
+            <w:tcW w:w="1379" w:type="pct"/>
             <w:tcBorders>
               <w:top w:val="none" w:sz="0" w:space="0" w:color="000000"/>
               <w:left w:val="none" w:sz="0" w:space="0" w:color="000000"/>
@@ -1754,7 +1814,7 @@
         </w:tc>
         <w:tc>
           <w:tcPr>
-            <w:tcW w:w="780" w:type="pct"/>
+            <w:tcW w:w="698" w:type="pct"/>
             <w:tcBorders>
               <w:top w:val="none" w:sz="0" w:space="0" w:color="000000"/>
               <w:left w:val="none" w:sz="0" w:space="0" w:color="000000"/>
@@ -1800,7 +1860,7 @@
         </w:trPr>
         <w:tc>
           <w:tcPr>
-            <w:tcW w:w="3478" w:type="pct"/>
+            <w:tcW w:w="2923" w:type="pct"/>
             <w:tcBorders>
               <w:top w:val="none" w:sz="0" w:space="0" w:color="000000"/>
               <w:left w:val="none" w:sz="0" w:space="0" w:color="000000"/>
@@ -1840,7 +1900,7 @@
         </w:tc>
         <w:tc>
           <w:tcPr>
-            <w:tcW w:w="741" w:type="pct"/>
+            <w:tcW w:w="1379" w:type="pct"/>
             <w:tcBorders>
               <w:top w:val="none" w:sz="0" w:space="0" w:color="000000"/>
               <w:left w:val="none" w:sz="0" w:space="0" w:color="000000"/>
@@ -1881,7 +1941,7 @@
         </w:tc>
         <w:tc>
           <w:tcPr>
-            <w:tcW w:w="780" w:type="pct"/>
+            <w:tcW w:w="698" w:type="pct"/>
             <w:tcBorders>
               <w:top w:val="none" w:sz="0" w:space="0" w:color="000000"/>
               <w:left w:val="none" w:sz="0" w:space="0" w:color="000000"/>
@@ -1927,7 +1987,7 @@
         </w:trPr>
         <w:tc>
           <w:tcPr>
-            <w:tcW w:w="3478" w:type="pct"/>
+            <w:tcW w:w="2923" w:type="pct"/>
             <w:tcBorders>
               <w:top w:val="none" w:sz="0" w:space="0" w:color="000000"/>
               <w:left w:val="none" w:sz="0" w:space="0" w:color="000000"/>
@@ -1967,7 +2027,7 @@
         </w:tc>
         <w:tc>
           <w:tcPr>
-            <w:tcW w:w="741" w:type="pct"/>
+            <w:tcW w:w="1379" w:type="pct"/>
             <w:tcBorders>
               <w:top w:val="none" w:sz="0" w:space="0" w:color="000000"/>
               <w:left w:val="none" w:sz="0" w:space="0" w:color="000000"/>
@@ -2008,7 +2068,7 @@
         </w:tc>
         <w:tc>
           <w:tcPr>
-            <w:tcW w:w="780" w:type="pct"/>
+            <w:tcW w:w="698" w:type="pct"/>
             <w:tcBorders>
               <w:top w:val="none" w:sz="0" w:space="0" w:color="000000"/>
               <w:left w:val="none" w:sz="0" w:space="0" w:color="000000"/>
@@ -2054,7 +2114,7 @@
         </w:trPr>
         <w:tc>
           <w:tcPr>
-            <w:tcW w:w="3478" w:type="pct"/>
+            <w:tcW w:w="2923" w:type="pct"/>
             <w:tcBorders>
               <w:top w:val="none" w:sz="0" w:space="0" w:color="000000"/>
               <w:left w:val="none" w:sz="0" w:space="0" w:color="000000"/>
@@ -2094,7 +2154,7 @@
         </w:tc>
         <w:tc>
           <w:tcPr>
-            <w:tcW w:w="741" w:type="pct"/>
+            <w:tcW w:w="1379" w:type="pct"/>
             <w:tcBorders>
               <w:top w:val="none" w:sz="0" w:space="0" w:color="000000"/>
               <w:left w:val="none" w:sz="0" w:space="0" w:color="000000"/>
@@ -2135,7 +2195,7 @@
         </w:tc>
         <w:tc>
           <w:tcPr>
-            <w:tcW w:w="780" w:type="pct"/>
+            <w:tcW w:w="698" w:type="pct"/>
             <w:tcBorders>
               <w:top w:val="none" w:sz="0" w:space="0" w:color="000000"/>
               <w:left w:val="none" w:sz="0" w:space="0" w:color="000000"/>
@@ -2181,47 +2241,87 @@
         </w:trPr>
         <w:tc>
           <w:tcPr>
-            <w:tcW w:w="3478" w:type="pct"/>
-            <w:tcBorders>
-              <w:top w:val="none" w:sz="0" w:space="0" w:color="000000"/>
-              <w:left w:val="none" w:sz="0" w:space="0" w:color="000000"/>
-              <w:bottom w:val="none" w:sz="0" w:space="0" w:color="000000"/>
-              <w:right w:val="none" w:sz="0" w:space="0" w:color="000000"/>
-            </w:tcBorders>
-            <w:shd w:val="clear" w:color="auto" w:fill="FFFFFF"/>
-            <w:tcMar>
-              <w:top w:w="0" w:type="dxa"/>
-              <w:left w:w="0" w:type="dxa"/>
-              <w:bottom w:w="0" w:type="dxa"/>
-              <w:right w:w="0" w:type="dxa"/>
-            </w:tcMar>
-            <w:vAlign w:val="center"/>
-          </w:tcPr>
-          <w:p>
-            <w:pPr>
-              <w:pBdr>
-                <w:top w:val="none" w:sz="0" w:space="0" w:color="000000"/>
-                <w:left w:val="none" w:sz="0" w:space="0" w:color="000000"/>
-                <w:bottom w:val="none" w:sz="0" w:space="0" w:color="000000"/>
-                <w:right w:val="none" w:sz="0" w:space="0" w:color="000000"/>
-              </w:pBdr>
-              <w:spacing w:before="100" w:after="100"/>
-              <w:ind w:left="100" w:right="100"/>
-            </w:pPr>
-            <w:r>
-              <w:rPr>
-                <w:rFonts w:ascii="Arial" w:eastAsia="Arial" w:hAnsi="Arial" w:cs="Arial"/>
-                <w:color w:val="000000"/>
-                <w:sz w:val="22"/>
-                <w:szCs w:val="22"/>
-              </w:rPr>
-              <w:t>The LOD value divided by the square root of two for values &lt; LOD. The LOQ value divided by two for values &lt; LOQ.</w:t>
-            </w:r>
-          </w:p>
-        </w:tc>
-        <w:tc>
-          <w:tcPr>
-            <w:tcW w:w="741" w:type="pct"/>
+            <w:tcW w:w="2923" w:type="pct"/>
+            <w:tcBorders>
+              <w:top w:val="none" w:sz="0" w:space="0" w:color="000000"/>
+              <w:left w:val="none" w:sz="0" w:space="0" w:color="000000"/>
+              <w:bottom w:val="none" w:sz="0" w:space="0" w:color="000000"/>
+              <w:right w:val="none" w:sz="0" w:space="0" w:color="000000"/>
+            </w:tcBorders>
+            <w:shd w:val="clear" w:color="auto" w:fill="FFFFFF"/>
+            <w:tcMar>
+              <w:top w:w="0" w:type="dxa"/>
+              <w:left w:w="0" w:type="dxa"/>
+              <w:bottom w:w="0" w:type="dxa"/>
+              <w:right w:w="0" w:type="dxa"/>
+            </w:tcMar>
+            <w:vAlign w:val="center"/>
+          </w:tcPr>
+          <w:p>
+            <w:pPr>
+              <w:pBdr>
+                <w:top w:val="none" w:sz="0" w:space="0" w:color="000000"/>
+                <w:left w:val="none" w:sz="0" w:space="0" w:color="000000"/>
+                <w:bottom w:val="none" w:sz="0" w:space="0" w:color="000000"/>
+                <w:right w:val="none" w:sz="0" w:space="0" w:color="000000"/>
+              </w:pBdr>
+              <w:spacing w:before="100" w:after="100"/>
+              <w:ind w:left="100" w:right="100"/>
+            </w:pPr>
+            <w:r>
+              <w:rPr>
+                <w:rFonts w:ascii="Arial" w:eastAsia="Arial" w:hAnsi="Arial" w:cs="Arial"/>
+                <w:color w:val="000000"/>
+                <w:sz w:val="22"/>
+                <w:szCs w:val="22"/>
+              </w:rPr>
+              <w:t xml:space="preserve">The LOD value </w:t>
+            </w:r>
+            <w:proofErr w:type="gramStart"/>
+            <w:r>
+              <w:rPr>
+                <w:rFonts w:ascii="Arial" w:eastAsia="Arial" w:hAnsi="Arial" w:cs="Arial"/>
+                <w:color w:val="000000"/>
+                <w:sz w:val="22"/>
+                <w:szCs w:val="22"/>
+              </w:rPr>
+              <w:t>divided</w:t>
+            </w:r>
+            <w:proofErr w:type="gramEnd"/>
+            <w:r>
+              <w:rPr>
+                <w:rFonts w:ascii="Arial" w:eastAsia="Arial" w:hAnsi="Arial" w:cs="Arial"/>
+                <w:color w:val="000000"/>
+                <w:sz w:val="22"/>
+                <w:szCs w:val="22"/>
+              </w:rPr>
+              <w:t xml:space="preserve"> by the square root of two for values &lt; LOD. The LOQ value </w:t>
+            </w:r>
+            <w:proofErr w:type="gramStart"/>
+            <w:r>
+              <w:rPr>
+                <w:rFonts w:ascii="Arial" w:eastAsia="Arial" w:hAnsi="Arial" w:cs="Arial"/>
+                <w:color w:val="000000"/>
+                <w:sz w:val="22"/>
+                <w:szCs w:val="22"/>
+              </w:rPr>
+              <w:t>divided</w:t>
+            </w:r>
+            <w:proofErr w:type="gramEnd"/>
+            <w:r>
+              <w:rPr>
+                <w:rFonts w:ascii="Arial" w:eastAsia="Arial" w:hAnsi="Arial" w:cs="Arial"/>
+                <w:color w:val="000000"/>
+                <w:sz w:val="22"/>
+                <w:szCs w:val="22"/>
+              </w:rPr>
+              <w:t xml:space="preserve"> by two for values &lt; LOQ.</w:t>
+            </w:r>
+          </w:p>
+        </w:tc>
+        <w:tc>
+          <w:tcPr>
+            <w:tcW w:w="1379" w:type="pct"/>
             <w:tcBorders>
               <w:top w:val="none" w:sz="0" w:space="0" w:color="000000"/>
               <w:left w:val="none" w:sz="0" w:space="0" w:color="000000"/>
@@ -2262,7 +2362,7 @@
         </w:tc>
         <w:tc>
           <w:tcPr>
-            <w:tcW w:w="780" w:type="pct"/>
+            <w:tcW w:w="698" w:type="pct"/>
             <w:tcBorders>
               <w:top w:val="none" w:sz="0" w:space="0" w:color="000000"/>
               <w:left w:val="none" w:sz="0" w:space="0" w:color="000000"/>
@@ -2308,7 +2408,7 @@
         </w:trPr>
         <w:tc>
           <w:tcPr>
-            <w:tcW w:w="3478" w:type="pct"/>
+            <w:tcW w:w="2923" w:type="pct"/>
             <w:tcBorders>
               <w:top w:val="none" w:sz="0" w:space="0" w:color="000000"/>
               <w:left w:val="none" w:sz="0" w:space="0" w:color="000000"/>
@@ -2348,7 +2448,7 @@
         </w:tc>
         <w:tc>
           <w:tcPr>
-            <w:tcW w:w="741" w:type="pct"/>
+            <w:tcW w:w="1379" w:type="pct"/>
             <w:tcBorders>
               <w:top w:val="none" w:sz="0" w:space="0" w:color="000000"/>
               <w:left w:val="none" w:sz="0" w:space="0" w:color="000000"/>
@@ -2389,7 +2489,7 @@
         </w:tc>
         <w:tc>
           <w:tcPr>
-            <w:tcW w:w="780" w:type="pct"/>
+            <w:tcW w:w="698" w:type="pct"/>
             <w:tcBorders>
               <w:top w:val="none" w:sz="0" w:space="0" w:color="000000"/>
               <w:left w:val="none" w:sz="0" w:space="0" w:color="000000"/>
@@ -2435,7 +2535,7 @@
         </w:trPr>
         <w:tc>
           <w:tcPr>
-            <w:tcW w:w="3478" w:type="pct"/>
+            <w:tcW w:w="2923" w:type="pct"/>
             <w:tcBorders>
               <w:top w:val="none" w:sz="0" w:space="0" w:color="000000"/>
               <w:left w:val="none" w:sz="0" w:space="0" w:color="000000"/>
@@ -2475,7 +2575,7 @@
         </w:tc>
         <w:tc>
           <w:tcPr>
-            <w:tcW w:w="741" w:type="pct"/>
+            <w:tcW w:w="1379" w:type="pct"/>
             <w:tcBorders>
               <w:top w:val="none" w:sz="0" w:space="0" w:color="000000"/>
               <w:left w:val="none" w:sz="0" w:space="0" w:color="000000"/>
@@ -2516,7 +2616,7 @@
         </w:tc>
         <w:tc>
           <w:tcPr>
-            <w:tcW w:w="780" w:type="pct"/>
+            <w:tcW w:w="698" w:type="pct"/>
             <w:tcBorders>
               <w:top w:val="none" w:sz="0" w:space="0" w:color="000000"/>
               <w:left w:val="none" w:sz="0" w:space="0" w:color="000000"/>
@@ -2562,7 +2662,7 @@
         </w:trPr>
         <w:tc>
           <w:tcPr>
-            <w:tcW w:w="3478" w:type="pct"/>
+            <w:tcW w:w="2923" w:type="pct"/>
             <w:tcBorders>
               <w:top w:val="none" w:sz="0" w:space="0" w:color="000000"/>
               <w:left w:val="none" w:sz="0" w:space="0" w:color="000000"/>
@@ -2602,7 +2702,7 @@
         </w:tc>
         <w:tc>
           <w:tcPr>
-            <w:tcW w:w="741" w:type="pct"/>
+            <w:tcW w:w="1379" w:type="pct"/>
             <w:tcBorders>
               <w:top w:val="none" w:sz="0" w:space="0" w:color="000000"/>
               <w:left w:val="none" w:sz="0" w:space="0" w:color="000000"/>
@@ -2643,7 +2743,7 @@
         </w:tc>
         <w:tc>
           <w:tcPr>
-            <w:tcW w:w="780" w:type="pct"/>
+            <w:tcW w:w="698" w:type="pct"/>
             <w:tcBorders>
               <w:top w:val="none" w:sz="0" w:space="0" w:color="000000"/>
               <w:left w:val="none" w:sz="0" w:space="0" w:color="000000"/>
@@ -2689,47 +2789,67 @@
         </w:trPr>
         <w:tc>
           <w:tcPr>
-            <w:tcW w:w="3478" w:type="pct"/>
-            <w:tcBorders>
-              <w:top w:val="none" w:sz="0" w:space="0" w:color="000000"/>
-              <w:left w:val="none" w:sz="0" w:space="0" w:color="000000"/>
-              <w:bottom w:val="none" w:sz="0" w:space="0" w:color="000000"/>
-              <w:right w:val="none" w:sz="0" w:space="0" w:color="000000"/>
-            </w:tcBorders>
-            <w:shd w:val="clear" w:color="auto" w:fill="FFFFFF"/>
-            <w:tcMar>
-              <w:top w:w="0" w:type="dxa"/>
-              <w:left w:w="0" w:type="dxa"/>
-              <w:bottom w:w="0" w:type="dxa"/>
-              <w:right w:w="0" w:type="dxa"/>
-            </w:tcMar>
-            <w:vAlign w:val="center"/>
-          </w:tcPr>
-          <w:p>
-            <w:pPr>
-              <w:pBdr>
-                <w:top w:val="none" w:sz="0" w:space="0" w:color="000000"/>
-                <w:left w:val="none" w:sz="0" w:space="0" w:color="000000"/>
-                <w:bottom w:val="none" w:sz="0" w:space="0" w:color="000000"/>
-                <w:right w:val="none" w:sz="0" w:space="0" w:color="000000"/>
-              </w:pBdr>
-              <w:spacing w:before="100" w:after="100"/>
-              <w:ind w:left="100" w:right="100"/>
-            </w:pPr>
-            <w:r>
-              <w:rPr>
-                <w:rFonts w:ascii="Arial" w:eastAsia="Arial" w:hAnsi="Arial" w:cs="Arial"/>
-                <w:color w:val="000000"/>
-                <w:sz w:val="22"/>
-                <w:szCs w:val="22"/>
-              </w:rPr>
-              <w:t>Zero for undetected. The MDL value divided by two for values &lt; MDL.</w:t>
-            </w:r>
-          </w:p>
-        </w:tc>
-        <w:tc>
-          <w:tcPr>
-            <w:tcW w:w="741" w:type="pct"/>
+            <w:tcW w:w="2923" w:type="pct"/>
+            <w:tcBorders>
+              <w:top w:val="none" w:sz="0" w:space="0" w:color="000000"/>
+              <w:left w:val="none" w:sz="0" w:space="0" w:color="000000"/>
+              <w:bottom w:val="none" w:sz="0" w:space="0" w:color="000000"/>
+              <w:right w:val="none" w:sz="0" w:space="0" w:color="000000"/>
+            </w:tcBorders>
+            <w:shd w:val="clear" w:color="auto" w:fill="FFFFFF"/>
+            <w:tcMar>
+              <w:top w:w="0" w:type="dxa"/>
+              <w:left w:w="0" w:type="dxa"/>
+              <w:bottom w:w="0" w:type="dxa"/>
+              <w:right w:w="0" w:type="dxa"/>
+            </w:tcMar>
+            <w:vAlign w:val="center"/>
+          </w:tcPr>
+          <w:p>
+            <w:pPr>
+              <w:pBdr>
+                <w:top w:val="none" w:sz="0" w:space="0" w:color="000000"/>
+                <w:left w:val="none" w:sz="0" w:space="0" w:color="000000"/>
+                <w:bottom w:val="none" w:sz="0" w:space="0" w:color="000000"/>
+                <w:right w:val="none" w:sz="0" w:space="0" w:color="000000"/>
+              </w:pBdr>
+              <w:spacing w:before="100" w:after="100"/>
+              <w:ind w:left="100" w:right="100"/>
+            </w:pPr>
+            <w:r>
+              <w:rPr>
+                <w:rFonts w:ascii="Arial" w:eastAsia="Arial" w:hAnsi="Arial" w:cs="Arial"/>
+                <w:color w:val="000000"/>
+                <w:sz w:val="22"/>
+                <w:szCs w:val="22"/>
+              </w:rPr>
+              <w:t xml:space="preserve">Zero for undetected. The MDL value </w:t>
+            </w:r>
+            <w:proofErr w:type="gramStart"/>
+            <w:r>
+              <w:rPr>
+                <w:rFonts w:ascii="Arial" w:eastAsia="Arial" w:hAnsi="Arial" w:cs="Arial"/>
+                <w:color w:val="000000"/>
+                <w:sz w:val="22"/>
+                <w:szCs w:val="22"/>
+              </w:rPr>
+              <w:t>divided</w:t>
+            </w:r>
+            <w:proofErr w:type="gramEnd"/>
+            <w:r>
+              <w:rPr>
+                <w:rFonts w:ascii="Arial" w:eastAsia="Arial" w:hAnsi="Arial" w:cs="Arial"/>
+                <w:color w:val="000000"/>
+                <w:sz w:val="22"/>
+                <w:szCs w:val="22"/>
+              </w:rPr>
+              <w:t xml:space="preserve"> by two for values &lt; MDL.</w:t>
+            </w:r>
+          </w:p>
+        </w:tc>
+        <w:tc>
+          <w:tcPr>
+            <w:tcW w:w="1379" w:type="pct"/>
             <w:tcBorders>
               <w:top w:val="none" w:sz="0" w:space="0" w:color="000000"/>
               <w:left w:val="none" w:sz="0" w:space="0" w:color="000000"/>
@@ -2770,7 +2890,7 @@
         </w:tc>
         <w:tc>
           <w:tcPr>
-            <w:tcW w:w="780" w:type="pct"/>
+            <w:tcW w:w="698" w:type="pct"/>
             <w:tcBorders>
               <w:top w:val="none" w:sz="0" w:space="0" w:color="000000"/>
               <w:left w:val="none" w:sz="0" w:space="0" w:color="000000"/>
@@ -2816,47 +2936,67 @@
         </w:trPr>
         <w:tc>
           <w:tcPr>
-            <w:tcW w:w="3478" w:type="pct"/>
-            <w:tcBorders>
-              <w:top w:val="none" w:sz="0" w:space="0" w:color="000000"/>
-              <w:left w:val="none" w:sz="0" w:space="0" w:color="000000"/>
-              <w:bottom w:val="none" w:sz="0" w:space="0" w:color="000000"/>
-              <w:right w:val="none" w:sz="0" w:space="0" w:color="000000"/>
-            </w:tcBorders>
-            <w:shd w:val="clear" w:color="auto" w:fill="FFFFFF"/>
-            <w:tcMar>
-              <w:top w:w="0" w:type="dxa"/>
-              <w:left w:w="0" w:type="dxa"/>
-              <w:bottom w:w="0" w:type="dxa"/>
-              <w:right w:w="0" w:type="dxa"/>
-            </w:tcMar>
-            <w:vAlign w:val="center"/>
-          </w:tcPr>
-          <w:p>
-            <w:pPr>
-              <w:pBdr>
-                <w:top w:val="none" w:sz="0" w:space="0" w:color="000000"/>
-                <w:left w:val="none" w:sz="0" w:space="0" w:color="000000"/>
-                <w:bottom w:val="none" w:sz="0" w:space="0" w:color="000000"/>
-                <w:right w:val="none" w:sz="0" w:space="0" w:color="000000"/>
-              </w:pBdr>
-              <w:spacing w:before="100" w:after="100"/>
-              <w:ind w:left="100" w:right="100"/>
-            </w:pPr>
-            <w:r>
-              <w:rPr>
-                <w:rFonts w:ascii="Arial" w:eastAsia="Arial" w:hAnsi="Arial" w:cs="Arial"/>
-                <w:color w:val="000000"/>
-                <w:sz w:val="22"/>
-                <w:szCs w:val="22"/>
-              </w:rPr>
-              <w:t>Zero for values &lt; LOD. The LOQ value divided by the square root of two for values &lt; LOQ.</w:t>
-            </w:r>
-          </w:p>
-        </w:tc>
-        <w:tc>
-          <w:tcPr>
-            <w:tcW w:w="741" w:type="pct"/>
+            <w:tcW w:w="2923" w:type="pct"/>
+            <w:tcBorders>
+              <w:top w:val="none" w:sz="0" w:space="0" w:color="000000"/>
+              <w:left w:val="none" w:sz="0" w:space="0" w:color="000000"/>
+              <w:bottom w:val="none" w:sz="0" w:space="0" w:color="000000"/>
+              <w:right w:val="none" w:sz="0" w:space="0" w:color="000000"/>
+            </w:tcBorders>
+            <w:shd w:val="clear" w:color="auto" w:fill="FFFFFF"/>
+            <w:tcMar>
+              <w:top w:w="0" w:type="dxa"/>
+              <w:left w:w="0" w:type="dxa"/>
+              <w:bottom w:w="0" w:type="dxa"/>
+              <w:right w:w="0" w:type="dxa"/>
+            </w:tcMar>
+            <w:vAlign w:val="center"/>
+          </w:tcPr>
+          <w:p>
+            <w:pPr>
+              <w:pBdr>
+                <w:top w:val="none" w:sz="0" w:space="0" w:color="000000"/>
+                <w:left w:val="none" w:sz="0" w:space="0" w:color="000000"/>
+                <w:bottom w:val="none" w:sz="0" w:space="0" w:color="000000"/>
+                <w:right w:val="none" w:sz="0" w:space="0" w:color="000000"/>
+              </w:pBdr>
+              <w:spacing w:before="100" w:after="100"/>
+              <w:ind w:left="100" w:right="100"/>
+            </w:pPr>
+            <w:r>
+              <w:rPr>
+                <w:rFonts w:ascii="Arial" w:eastAsia="Arial" w:hAnsi="Arial" w:cs="Arial"/>
+                <w:color w:val="000000"/>
+                <w:sz w:val="22"/>
+                <w:szCs w:val="22"/>
+              </w:rPr>
+              <w:t xml:space="preserve">Zero for values &lt; LOD. The LOQ value </w:t>
+            </w:r>
+            <w:proofErr w:type="gramStart"/>
+            <w:r>
+              <w:rPr>
+                <w:rFonts w:ascii="Arial" w:eastAsia="Arial" w:hAnsi="Arial" w:cs="Arial"/>
+                <w:color w:val="000000"/>
+                <w:sz w:val="22"/>
+                <w:szCs w:val="22"/>
+              </w:rPr>
+              <w:t>divided</w:t>
+            </w:r>
+            <w:proofErr w:type="gramEnd"/>
+            <w:r>
+              <w:rPr>
+                <w:rFonts w:ascii="Arial" w:eastAsia="Arial" w:hAnsi="Arial" w:cs="Arial"/>
+                <w:color w:val="000000"/>
+                <w:sz w:val="22"/>
+                <w:szCs w:val="22"/>
+              </w:rPr>
+              <w:t xml:space="preserve"> by the square root of two for values &lt; LOQ.</w:t>
+            </w:r>
+          </w:p>
+        </w:tc>
+        <w:tc>
+          <w:tcPr>
+            <w:tcW w:w="1379" w:type="pct"/>
             <w:tcBorders>
               <w:top w:val="none" w:sz="0" w:space="0" w:color="000000"/>
               <w:left w:val="none" w:sz="0" w:space="0" w:color="000000"/>
@@ -2897,7 +3037,7 @@
         </w:tc>
         <w:tc>
           <w:tcPr>
-            <w:tcW w:w="780" w:type="pct"/>
+            <w:tcW w:w="698" w:type="pct"/>
             <w:tcBorders>
               <w:top w:val="none" w:sz="0" w:space="0" w:color="000000"/>
               <w:left w:val="none" w:sz="0" w:space="0" w:color="000000"/>
@@ -2943,51 +3083,71 @@
         </w:trPr>
         <w:tc>
           <w:tcPr>
-            <w:tcW w:w="3478" w:type="pct"/>
-            <w:tcBorders>
-              <w:top w:val="none" w:sz="0" w:space="0" w:color="000000"/>
-              <w:left w:val="none" w:sz="0" w:space="0" w:color="000000"/>
-              <w:bottom w:val="none" w:sz="0" w:space="0" w:color="000000"/>
-              <w:right w:val="none" w:sz="0" w:space="0" w:color="000000"/>
-            </w:tcBorders>
-            <w:shd w:val="clear" w:color="auto" w:fill="FFFFFF"/>
-            <w:tcMar>
-              <w:top w:w="0" w:type="dxa"/>
-              <w:left w:w="0" w:type="dxa"/>
-              <w:bottom w:w="0" w:type="dxa"/>
-              <w:right w:w="0" w:type="dxa"/>
-            </w:tcMar>
-            <w:vAlign w:val="center"/>
-          </w:tcPr>
-          <w:p>
-            <w:pPr>
-              <w:pBdr>
-                <w:top w:val="none" w:sz="0" w:space="0" w:color="000000"/>
-                <w:left w:val="none" w:sz="0" w:space="0" w:color="000000"/>
-                <w:bottom w:val="none" w:sz="0" w:space="0" w:color="000000"/>
-                <w:right w:val="none" w:sz="0" w:space="0" w:color="000000"/>
-              </w:pBdr>
-              <w:spacing w:before="100" w:after="100"/>
-              <w:ind w:left="100" w:right="100"/>
-            </w:pPr>
-            <w:r>
-              <w:rPr>
-                <w:rFonts w:ascii="Arial" w:eastAsia="Arial" w:hAnsi="Arial" w:cs="Arial"/>
-                <w:color w:val="000000"/>
-                <w:sz w:val="22"/>
-                <w:szCs w:val="22"/>
-              </w:rPr>
-              <w:t>Zero for values &lt; LOD. The LOQ value divided by two for values &lt; LOQ.</w:t>
-            </w:r>
-          </w:p>
-        </w:tc>
-        <w:tc>
-          <w:tcPr>
-            <w:tcW w:w="741" w:type="pct"/>
-            <w:tcBorders>
-              <w:top w:val="none" w:sz="0" w:space="0" w:color="000000"/>
-              <w:left w:val="none" w:sz="0" w:space="0" w:color="000000"/>
-              <w:bottom w:val="none" w:sz="0" w:space="0" w:color="000000"/>
+            <w:tcW w:w="2923" w:type="pct"/>
+            <w:tcBorders>
+              <w:top w:val="none" w:sz="0" w:space="0" w:color="000000"/>
+              <w:left w:val="none" w:sz="0" w:space="0" w:color="000000"/>
+              <w:bottom w:val="single" w:sz="12" w:space="0" w:color="666666"/>
+              <w:right w:val="none" w:sz="0" w:space="0" w:color="000000"/>
+            </w:tcBorders>
+            <w:shd w:val="clear" w:color="auto" w:fill="FFFFFF"/>
+            <w:tcMar>
+              <w:top w:w="0" w:type="dxa"/>
+              <w:left w:w="0" w:type="dxa"/>
+              <w:bottom w:w="0" w:type="dxa"/>
+              <w:right w:w="0" w:type="dxa"/>
+            </w:tcMar>
+            <w:vAlign w:val="center"/>
+          </w:tcPr>
+          <w:p>
+            <w:pPr>
+              <w:pBdr>
+                <w:top w:val="none" w:sz="0" w:space="0" w:color="000000"/>
+                <w:left w:val="none" w:sz="0" w:space="0" w:color="000000"/>
+                <w:bottom w:val="none" w:sz="0" w:space="0" w:color="000000"/>
+                <w:right w:val="none" w:sz="0" w:space="0" w:color="000000"/>
+              </w:pBdr>
+              <w:spacing w:before="100" w:after="100"/>
+              <w:ind w:left="100" w:right="100"/>
+            </w:pPr>
+            <w:r>
+              <w:rPr>
+                <w:rFonts w:ascii="Arial" w:eastAsia="Arial" w:hAnsi="Arial" w:cs="Arial"/>
+                <w:color w:val="000000"/>
+                <w:sz w:val="22"/>
+                <w:szCs w:val="22"/>
+              </w:rPr>
+              <w:t xml:space="preserve">Zero for values &lt; LOD. The LOQ value </w:t>
+            </w:r>
+            <w:proofErr w:type="gramStart"/>
+            <w:r>
+              <w:rPr>
+                <w:rFonts w:ascii="Arial" w:eastAsia="Arial" w:hAnsi="Arial" w:cs="Arial"/>
+                <w:color w:val="000000"/>
+                <w:sz w:val="22"/>
+                <w:szCs w:val="22"/>
+              </w:rPr>
+              <w:t>divided</w:t>
+            </w:r>
+            <w:proofErr w:type="gramEnd"/>
+            <w:r>
+              <w:rPr>
+                <w:rFonts w:ascii="Arial" w:eastAsia="Arial" w:hAnsi="Arial" w:cs="Arial"/>
+                <w:color w:val="000000"/>
+                <w:sz w:val="22"/>
+                <w:szCs w:val="22"/>
+              </w:rPr>
+              <w:t xml:space="preserve"> by two for values &lt; LOQ.</w:t>
+            </w:r>
+          </w:p>
+        </w:tc>
+        <w:tc>
+          <w:tcPr>
+            <w:tcW w:w="1379" w:type="pct"/>
+            <w:tcBorders>
+              <w:top w:val="none" w:sz="0" w:space="0" w:color="000000"/>
+              <w:left w:val="none" w:sz="0" w:space="0" w:color="000000"/>
+              <w:bottom w:val="single" w:sz="12" w:space="0" w:color="666666"/>
               <w:right w:val="none" w:sz="0" w:space="0" w:color="000000"/>
             </w:tcBorders>
             <w:shd w:val="clear" w:color="auto" w:fill="FFFFFF"/>
@@ -3024,134 +3184,7 @@
         </w:tc>
         <w:tc>
           <w:tcPr>
-            <w:tcW w:w="780" w:type="pct"/>
-            <w:tcBorders>
-              <w:top w:val="none" w:sz="0" w:space="0" w:color="000000"/>
-              <w:left w:val="none" w:sz="0" w:space="0" w:color="000000"/>
-              <w:bottom w:val="none" w:sz="0" w:space="0" w:color="000000"/>
-              <w:right w:val="none" w:sz="0" w:space="0" w:color="000000"/>
-            </w:tcBorders>
-            <w:shd w:val="clear" w:color="auto" w:fill="FFFFFF"/>
-            <w:tcMar>
-              <w:top w:w="0" w:type="dxa"/>
-              <w:left w:w="0" w:type="dxa"/>
-              <w:bottom w:w="0" w:type="dxa"/>
-              <w:right w:w="0" w:type="dxa"/>
-            </w:tcMar>
-            <w:vAlign w:val="center"/>
-          </w:tcPr>
-          <w:p>
-            <w:pPr>
-              <w:pBdr>
-                <w:top w:val="none" w:sz="0" w:space="0" w:color="000000"/>
-                <w:left w:val="none" w:sz="0" w:space="0" w:color="000000"/>
-                <w:bottom w:val="none" w:sz="0" w:space="0" w:color="000000"/>
-                <w:right w:val="none" w:sz="0" w:space="0" w:color="000000"/>
-              </w:pBdr>
-              <w:spacing w:before="100" w:after="100"/>
-              <w:ind w:left="100" w:right="100"/>
-              <w:jc w:val="right"/>
-            </w:pPr>
-            <w:r>
-              <w:rPr>
-                <w:rFonts w:ascii="Arial" w:eastAsia="Arial" w:hAnsi="Arial" w:cs="Arial"/>
-                <w:color w:val="000000"/>
-                <w:sz w:val="22"/>
-                <w:szCs w:val="22"/>
-              </w:rPr>
-              <w:t>1</w:t>
-            </w:r>
-          </w:p>
-        </w:tc>
-      </w:tr>
-      <w:tr>
-        <w:trPr>
-          <w:jc w:val="center"/>
-        </w:trPr>
-        <w:tc>
-          <w:tcPr>
-            <w:tcW w:w="3478" w:type="pct"/>
-            <w:tcBorders>
-              <w:top w:val="none" w:sz="0" w:space="0" w:color="000000"/>
-              <w:left w:val="none" w:sz="0" w:space="0" w:color="000000"/>
-              <w:bottom w:val="single" w:sz="12" w:space="0" w:color="666666"/>
-              <w:right w:val="none" w:sz="0" w:space="0" w:color="000000"/>
-            </w:tcBorders>
-            <w:shd w:val="clear" w:color="auto" w:fill="FFFFFF"/>
-            <w:tcMar>
-              <w:top w:w="0" w:type="dxa"/>
-              <w:left w:w="0" w:type="dxa"/>
-              <w:bottom w:w="0" w:type="dxa"/>
-              <w:right w:w="0" w:type="dxa"/>
-            </w:tcMar>
-            <w:vAlign w:val="center"/>
-          </w:tcPr>
-          <w:p>
-            <w:pPr>
-              <w:pBdr>
-                <w:top w:val="none" w:sz="0" w:space="0" w:color="000000"/>
-                <w:left w:val="none" w:sz="0" w:space="0" w:color="000000"/>
-                <w:bottom w:val="none" w:sz="0" w:space="0" w:color="000000"/>
-                <w:right w:val="none" w:sz="0" w:space="0" w:color="000000"/>
-              </w:pBdr>
-              <w:spacing w:before="100" w:after="100"/>
-              <w:ind w:left="100" w:right="100"/>
-            </w:pPr>
-            <w:r>
-              <w:rPr>
-                <w:rFonts w:ascii="Arial" w:eastAsia="Arial" w:hAnsi="Arial" w:cs="Arial"/>
-                <w:color w:val="000000"/>
-                <w:sz w:val="22"/>
-                <w:szCs w:val="22"/>
-              </w:rPr>
-              <w:t>Zero for values &lt; LOQ. The LOD value divided by two for values &lt; LOD.</w:t>
-            </w:r>
-          </w:p>
-        </w:tc>
-        <w:tc>
-          <w:tcPr>
-            <w:tcW w:w="741" w:type="pct"/>
-            <w:tcBorders>
-              <w:top w:val="none" w:sz="0" w:space="0" w:color="000000"/>
-              <w:left w:val="none" w:sz="0" w:space="0" w:color="000000"/>
-              <w:bottom w:val="single" w:sz="12" w:space="0" w:color="666666"/>
-              <w:right w:val="none" w:sz="0" w:space="0" w:color="000000"/>
-            </w:tcBorders>
-            <w:shd w:val="clear" w:color="auto" w:fill="FFFFFF"/>
-            <w:tcMar>
-              <w:top w:w="0" w:type="dxa"/>
-              <w:left w:w="0" w:type="dxa"/>
-              <w:bottom w:w="0" w:type="dxa"/>
-              <w:right w:w="0" w:type="dxa"/>
-            </w:tcMar>
-            <w:vAlign w:val="center"/>
-          </w:tcPr>
-          <w:p>
-            <w:pPr>
-              <w:pBdr>
-                <w:top w:val="none" w:sz="0" w:space="0" w:color="000000"/>
-                <w:left w:val="none" w:sz="0" w:space="0" w:color="000000"/>
-                <w:bottom w:val="none" w:sz="0" w:space="0" w:color="000000"/>
-                <w:right w:val="none" w:sz="0" w:space="0" w:color="000000"/>
-              </w:pBdr>
-              <w:spacing w:before="100" w:after="100"/>
-              <w:ind w:left="100" w:right="100"/>
-              <w:jc w:val="right"/>
-            </w:pPr>
-            <w:r>
-              <w:rPr>
-                <w:rFonts w:ascii="Arial" w:eastAsia="Arial" w:hAnsi="Arial" w:cs="Arial"/>
-                <w:color w:val="000000"/>
-                <w:sz w:val="22"/>
-                <w:szCs w:val="22"/>
-              </w:rPr>
-              <w:t>10</w:t>
-            </w:r>
-          </w:p>
-        </w:tc>
-        <w:tc>
-          <w:tcPr>
-            <w:tcW w:w="780" w:type="pct"/>
+            <w:tcW w:w="698" w:type="pct"/>
             <w:tcBorders>
               <w:top w:val="none" w:sz="0" w:space="0" w:color="000000"/>
               <w:left w:val="none" w:sz="0" w:space="0" w:color="000000"/>
@@ -3205,7 +3238,7 @@
 </file>
 
 <file path=word/numbering.xml><?xml version="1.0" encoding="utf-8"?>
-<w:numbering xmlns:wpc="http://schemas.microsoft.com/office/word/2010/wordprocessingCanvas" xmlns:cx="http://schemas.microsoft.com/office/drawing/2014/chartex" xmlns:cx1="http://schemas.microsoft.com/office/drawing/2015/9/8/chartex" xmlns:cx2="http://schemas.microsoft.com/office/drawing/2015/10/21/chartex" xmlns:cx3="http://schemas.microsoft.com/office/drawing/2016/5/9/chartex" xmlns:cx4="http://schemas.microsoft.com/office/drawing/2016/5/10/chartex" xmlns:cx5="http://schemas.microsoft.com/office/drawing/2016/5/11/chartex" xmlns:cx6="http://schemas.microsoft.com/office/drawing/2016/5/12/chartex" xmlns:cx7="http://schemas.microsoft.com/office/drawing/2016/5/13/chartex" xmlns:cx8="http://schemas.microsoft.com/office/drawing/2016/5/14/chartex" xmlns:mc="http://schemas.openxmlformats.org/markup-compatibility/2006" xmlns:aink="http://schemas.microsoft.com/office/drawing/2016/ink" xmlns:am3d="http://schemas.microsoft.com/office/drawing/2017/model3d" xmlns:o="urn:schemas-microsoft-com:office:office" xmlns:oel="http://schemas.microsoft.com/office/2019/extlst" xmlns:r="http://schemas.openxmlformats.org/officeDocument/2006/relationships" xmlns:m="http://schemas.openxmlformats.org/officeDocument/2006/math" xmlns:v="urn:schemas-microsoft-com:vml" xmlns:wp14="http://schemas.microsoft.com/office/word/2010/wordprocessingDrawing" xmlns:wp="http://schemas.openxmlformats.org/drawingml/2006/wordprocessingDrawing" xmlns:w10="urn:schemas-microsoft-com:office:word" xmlns:w="http://schemas.openxmlformats.org/wordprocessingml/2006/main" xmlns:w14="http://schemas.microsoft.com/office/word/2010/wordml" xmlns:w15="http://schemas.microsoft.com/office/word/2012/wordml" xmlns:w16cex="http://schemas.microsoft.com/office/word/2018/wordml/cex" xmlns:w16cid="http://schemas.microsoft.com/office/word/2016/wordml/cid" xmlns:w16="http://schemas.microsoft.com/office/word/2018/wordml" xmlns:w16du="http://schemas.microsoft.com/office/word/2023/wordml/word16du" xmlns:w16sdtdh="http://schemas.microsoft.com/office/word/2020/wordml/sdtdatahash" xmlns:w16se="http://schemas.microsoft.com/office/word/2015/wordml/symex" xmlns:wpg="http://schemas.microsoft.com/office/word/2010/wordprocessingGroup" xmlns:wpi="http://schemas.microsoft.com/office/word/2010/wordprocessingInk" xmlns:wne="http://schemas.microsoft.com/office/word/2006/wordml" xmlns:wps="http://schemas.microsoft.com/office/word/2010/wordprocessingShape" mc:Ignorable="w14 w15 w16se w16cid w16 w16cex w16sdtdh w16du wp14">
+<w:numbering xmlns:wpc="http://schemas.microsoft.com/office/word/2010/wordprocessingCanvas" xmlns:cx="http://schemas.microsoft.com/office/drawing/2014/chartex" xmlns:cx1="http://schemas.microsoft.com/office/drawing/2015/9/8/chartex" xmlns:cx2="http://schemas.microsoft.com/office/drawing/2015/10/21/chartex" xmlns:cx3="http://schemas.microsoft.com/office/drawing/2016/5/9/chartex" xmlns:cx4="http://schemas.microsoft.com/office/drawing/2016/5/10/chartex" xmlns:cx5="http://schemas.microsoft.com/office/drawing/2016/5/11/chartex" xmlns:cx6="http://schemas.microsoft.com/office/drawing/2016/5/12/chartex" xmlns:cx7="http://schemas.microsoft.com/office/drawing/2016/5/13/chartex" xmlns:cx8="http://schemas.microsoft.com/office/drawing/2016/5/14/chartex" xmlns:mc="http://schemas.openxmlformats.org/markup-compatibility/2006" xmlns:aink="http://schemas.microsoft.com/office/drawing/2016/ink" xmlns:am3d="http://schemas.microsoft.com/office/drawing/2017/model3d" xmlns:o="urn:schemas-microsoft-com:office:office" xmlns:oel="http://schemas.microsoft.com/office/2019/extlst" xmlns:r="http://schemas.openxmlformats.org/officeDocument/2006/relationships" xmlns:m="http://schemas.openxmlformats.org/officeDocument/2006/math" xmlns:v="urn:schemas-microsoft-com:vml" xmlns:wp14="http://schemas.microsoft.com/office/word/2010/wordprocessingDrawing" xmlns:wp="http://schemas.openxmlformats.org/drawingml/2006/wordprocessingDrawing" xmlns:w10="urn:schemas-microsoft-com:office:word" xmlns:w="http://schemas.openxmlformats.org/wordprocessingml/2006/main" xmlns:w14="http://schemas.microsoft.com/office/word/2010/wordml" xmlns:w15="http://schemas.microsoft.com/office/word/2012/wordml" xmlns:w16cex="http://schemas.microsoft.com/office/word/2018/wordml/cex" xmlns:w16cid="http://schemas.microsoft.com/office/word/2016/wordml/cid" xmlns:w16="http://schemas.microsoft.com/office/word/2018/wordml" xmlns:w16du="http://schemas.microsoft.com/office/word/2023/wordml/word16du" xmlns:w16sdtdh="http://schemas.microsoft.com/office/word/2020/wordml/sdtdatahash" xmlns:w16sdtfl="http://schemas.microsoft.com/office/word/2024/wordml/sdtformatlock" xmlns:w16se="http://schemas.microsoft.com/office/word/2015/wordml/symex" xmlns:wpg="http://schemas.microsoft.com/office/word/2010/wordprocessingGroup" xmlns:wpi="http://schemas.microsoft.com/office/word/2010/wordprocessingInk" xmlns:wne="http://schemas.microsoft.com/office/word/2006/wordml" xmlns:wps="http://schemas.microsoft.com/office/word/2010/wordprocessingShape" mc:Ignorable="w14 w15 w16se w16cid w16 w16cex w16sdtdh w16sdtfl w16du wp14">
   <w:abstractNum w:abstractNumId="0" w15:restartNumberingAfterBreak="0">
     <w:nsid w:val="07E925FD"/>
     <w:multiLevelType w:val="multilevel"/>
@@ -3467,20 +3500,20 @@
       </w:pPr>
     </w:lvl>
   </w:abstractNum>
-  <w:num w:numId="1" w16cid:durableId="750348894">
+  <w:num w:numId="1" w16cid:durableId="571542769">
     <w:abstractNumId w:val="1"/>
   </w:num>
-  <w:num w:numId="2" w16cid:durableId="522667502">
+  <w:num w:numId="2" w16cid:durableId="1879470059">
     <w:abstractNumId w:val="2"/>
   </w:num>
-  <w:num w:numId="3" w16cid:durableId="106900063">
+  <w:num w:numId="3" w16cid:durableId="1538664458">
     <w:abstractNumId w:val="0"/>
   </w:num>
 </w:numbering>
 </file>
 
 <file path=word/styles.xml><?xml version="1.0" encoding="utf-8"?>
-<w:styles xmlns:mc="http://schemas.openxmlformats.org/markup-compatibility/2006" xmlns:r="http://schemas.openxmlformats.org/officeDocument/2006/relationships" xmlns:w="http://schemas.openxmlformats.org/wordprocessingml/2006/main" xmlns:w14="http://schemas.microsoft.com/office/word/2010/wordml" xmlns:w15="http://schemas.microsoft.com/office/word/2012/wordml" xmlns:w16cex="http://schemas.microsoft.com/office/word/2018/wordml/cex" xmlns:w16cid="http://schemas.microsoft.com/office/word/2016/wordml/cid" xmlns:w16="http://schemas.microsoft.com/office/word/2018/wordml" xmlns:w16du="http://schemas.microsoft.com/office/word/2023/wordml/word16du" xmlns:w16sdtdh="http://schemas.microsoft.com/office/word/2020/wordml/sdtdatahash" xmlns:w16se="http://schemas.microsoft.com/office/word/2015/wordml/symex" mc:Ignorable="w14 w15 w16se w16cid w16 w16cex w16sdtdh w16du">
+<w:styles xmlns:mc="http://schemas.openxmlformats.org/markup-compatibility/2006" xmlns:r="http://schemas.openxmlformats.org/officeDocument/2006/relationships" xmlns:w="http://schemas.openxmlformats.org/wordprocessingml/2006/main" xmlns:w14="http://schemas.microsoft.com/office/word/2010/wordml" xmlns:w15="http://schemas.microsoft.com/office/word/2012/wordml" xmlns:w16cex="http://schemas.microsoft.com/office/word/2018/wordml/cex" xmlns:w16cid="http://schemas.microsoft.com/office/word/2016/wordml/cid" xmlns:w16="http://schemas.microsoft.com/office/word/2018/wordml" xmlns:w16du="http://schemas.microsoft.com/office/word/2023/wordml/word16du" xmlns:w16sdtdh="http://schemas.microsoft.com/office/word/2020/wordml/sdtdatahash" xmlns:w16sdtfl="http://schemas.microsoft.com/office/word/2024/wordml/sdtformatlock" xmlns:w16se="http://schemas.microsoft.com/office/word/2015/wordml/symex" mc:Ignorable="w14 w15 w16se w16cid w16 w16cex w16sdtdh w16sdtfl w16du">
   <w:docDefaults>
     <w:rPrDefault>
       <w:rPr>
